--- a/trunk/KingsAndEmperorsOfRussia/Android/KingsAndEmperorsOfRussia/market/description_market.docx
+++ b/trunk/KingsAndEmperorsOfRussia/Android/KingsAndEmperorsOfRussia/market/description_market.docx
@@ -10,39 +10,23 @@
           <w:lang w:eastAsia="ru-RU"/>
         </w:rPr>
       </w:pPr>
-      <w:proofErr w:type="spellStart"/>
       <w:r>
         <w:rPr>
           <w:rFonts w:ascii="Arial" w:eastAsia="Times New Roman" w:hAnsi="Arial" w:cs="Arial"/>
           <w:shd w:val="clear" w:color="auto" w:fill="FFFFFF"/>
           <w:lang w:eastAsia="ru-RU"/>
         </w:rPr>
-        <w:t>Free</w:t>
-      </w:r>
-      <w:proofErr w:type="spellEnd"/>
+        <w:t>Цари и императоры Росс</w:t>
+      </w:r>
+      <w:bookmarkStart w:id="0" w:name="_GoBack"/>
+      <w:bookmarkEnd w:id="0"/>
       <w:r>
         <w:rPr>
           <w:rFonts w:ascii="Arial" w:eastAsia="Times New Roman" w:hAnsi="Arial" w:cs="Arial"/>
           <w:shd w:val="clear" w:color="auto" w:fill="FFFFFF"/>
           <w:lang w:eastAsia="ru-RU"/>
         </w:rPr>
-        <w:t xml:space="preserve">-вольный календарь – хронология в </w:t>
-      </w:r>
-      <w:r>
-        <w:rPr>
-          <w:rFonts w:ascii="Arial" w:eastAsia="Times New Roman" w:hAnsi="Arial" w:cs="Arial"/>
-          <w:shd w:val="clear" w:color="auto" w:fill="FFFFFF"/>
-          <w:lang w:eastAsia="ru-RU"/>
-        </w:rPr>
-        <w:t xml:space="preserve">нескучном </w:t>
-      </w:r>
-      <w:r>
-        <w:rPr>
-          <w:rFonts w:ascii="Arial" w:eastAsia="Times New Roman" w:hAnsi="Arial" w:cs="Arial"/>
-          <w:shd w:val="clear" w:color="auto" w:fill="FFFFFF"/>
-          <w:lang w:eastAsia="ru-RU"/>
-        </w:rPr>
-        <w:t>изложении.</w:t>
+        <w:t>ии – хронология правления</w:t>
       </w:r>
     </w:p>
     <w:p>
@@ -51,48 +35,141 @@
         <w:spacing w:after="0" w:line="285" w:lineRule="atLeast"/>
         <w:rPr>
           <w:rFonts w:ascii="Arial" w:eastAsia="MS Gothic" w:hAnsi="Arial" w:cs="Arial"/>
-          <w:lang w:val="en-US" w:eastAsia="ru-RU"/>
-        </w:rPr>
-      </w:pPr>
-    </w:p>
-    <w:p>
-      <w:pPr>
-        <w:shd w:val="clear" w:color="auto" w:fill="FFFFFF"/>
-        <w:spacing w:after="0" w:line="285" w:lineRule="atLeast"/>
-        <w:rPr>
-          <w:rFonts w:ascii="Arial" w:eastAsia="Times New Roman" w:hAnsi="Arial" w:cs="Arial"/>
-          <w:lang w:eastAsia="ru-RU"/>
-        </w:rPr>
-      </w:pPr>
-      <w:r>
-        <w:rPr>
-          <w:rFonts w:ascii="MS Gothic" w:eastAsia="MS Gothic" w:hAnsi="MS Gothic" w:cs="MS Gothic" w:hint="eastAsia"/>
-          <w:lang w:eastAsia="ru-RU"/>
-        </w:rPr>
-        <w:t>★</w:t>
-      </w:r>
-      <w:r>
-        <w:rPr>
-          <w:rFonts w:ascii="Arial" w:eastAsia="Times New Roman" w:hAnsi="Arial" w:cs="Arial"/>
-          <w:lang w:eastAsia="ru-RU"/>
-        </w:rPr>
-        <w:t xml:space="preserve"> Узнайте о том, что было этот день</w:t>
-      </w:r>
-    </w:p>
-    <w:p>
-      <w:pPr>
-        <w:shd w:val="clear" w:color="auto" w:fill="FFFFFF"/>
-        <w:spacing w:after="0" w:line="285" w:lineRule="atLeast"/>
+          <w:lang w:eastAsia="ru-RU"/>
+        </w:rPr>
+      </w:pPr>
+    </w:p>
+    <w:p>
+      <w:pPr>
+        <w:shd w:val="clear" w:color="auto" w:fill="FFFFFF"/>
+        <w:spacing w:after="0" w:line="285" w:lineRule="atLeast"/>
+        <w:rPr>
+          <w:rFonts w:ascii="Arial" w:eastAsia="Times New Roman" w:hAnsi="Arial" w:cs="Arial"/>
+          <w:lang w:eastAsia="ru-RU"/>
+        </w:rPr>
+      </w:pPr>
+      <w:r>
+        <w:rPr>
+          <w:rFonts w:ascii="Arial" w:eastAsia="Times New Roman" w:hAnsi="Arial" w:cs="Arial"/>
+          <w:lang w:eastAsia="ru-RU"/>
+        </w:rPr>
+        <w:sym w:font="Wingdings" w:char="F056"/>
+      </w:r>
+      <w:r>
+        <w:rPr>
+          <w:rFonts w:ascii="Arial" w:eastAsia="Times New Roman" w:hAnsi="Arial" w:cs="Arial"/>
+          <w:lang w:eastAsia="ru-RU"/>
+        </w:rPr>
+        <w:t xml:space="preserve"> Узнайте</w:t>
+      </w:r>
+      <w:r>
+        <w:rPr>
+          <w:rFonts w:ascii="Arial" w:eastAsia="Times New Roman" w:hAnsi="Arial" w:cs="Arial"/>
+          <w:lang w:eastAsia="ru-RU"/>
+        </w:rPr>
+        <w:t xml:space="preserve"> хронологию правления Россией </w:t>
+      </w:r>
+    </w:p>
+    <w:p>
+      <w:pPr>
+        <w:shd w:val="clear" w:color="auto" w:fill="FFFFFF"/>
+        <w:spacing w:after="0" w:line="285" w:lineRule="atLeast"/>
+        <w:rPr>
+          <w:rFonts w:ascii="Arial" w:hAnsi="Arial" w:cs="Arial"/>
+        </w:rPr>
+      </w:pPr>
+      <w:r>
+        <w:rPr>
+          <w:rFonts w:ascii="Arial" w:hAnsi="Arial" w:cs="Arial"/>
+        </w:rPr>
+        <w:t xml:space="preserve">Хронология правления от Рюрика до Николая </w:t>
+      </w:r>
+      <w:r>
         <w:rPr>
           <w:rFonts w:ascii="Arial" w:hAnsi="Arial" w:cs="Arial"/>
           <w:lang w:val="en-US"/>
         </w:rPr>
-      </w:pPr>
-      <w:r>
+        <w:t>II</w:t>
+      </w:r>
+    </w:p>
+    <w:p>
+      <w:pPr>
+        <w:shd w:val="clear" w:color="auto" w:fill="FFFFFF"/>
+        <w:spacing w:after="0" w:line="285" w:lineRule="atLeast"/>
         <w:rPr>
           <w:rFonts w:ascii="Arial" w:hAnsi="Arial" w:cs="Arial"/>
         </w:rPr>
-        <w:t>Познавательные, смешные, пикантные  иногда шокирующие истории и факты текущего дня в исторической ретроспективе. Праздники, приметы, традиции дня. Иллюстрации,  видео сюжеты, анекдоты и викторины на каждый день.</w:t>
+      </w:pPr>
+    </w:p>
+    <w:p>
+      <w:pPr>
+        <w:shd w:val="clear" w:color="auto" w:fill="FFFFFF"/>
+        <w:spacing w:after="0" w:line="285" w:lineRule="atLeast"/>
+        <w:rPr>
+          <w:rFonts w:ascii="Arial" w:eastAsia="Times New Roman" w:hAnsi="Arial" w:cs="Arial"/>
+          <w:lang w:eastAsia="ru-RU"/>
+        </w:rPr>
+      </w:pPr>
+      <w:r>
+        <w:rPr>
+          <w:rFonts w:ascii="Arial" w:eastAsia="Times New Roman" w:hAnsi="Arial" w:cs="Arial"/>
+          <w:lang w:eastAsia="ru-RU"/>
+        </w:rPr>
+        <w:sym w:font="Wingdings" w:char="F056"/>
+      </w:r>
+      <w:r>
+        <w:rPr>
+          <w:rFonts w:ascii="Arial" w:eastAsia="Times New Roman" w:hAnsi="Arial" w:cs="Arial"/>
+          <w:lang w:eastAsia="ru-RU"/>
+        </w:rPr>
+        <w:t xml:space="preserve"> </w:t>
+      </w:r>
+      <w:r>
+        <w:rPr>
+          <w:rFonts w:ascii="Arial" w:eastAsia="Times New Roman" w:hAnsi="Arial" w:cs="Arial"/>
+          <w:lang w:eastAsia="ru-RU"/>
+        </w:rPr>
+        <w:t>Запомните генеалогию происхождения правителей</w:t>
+      </w:r>
+    </w:p>
+    <w:p>
+      <w:pPr>
+        <w:shd w:val="clear" w:color="auto" w:fill="FFFFFF"/>
+        <w:spacing w:after="0" w:line="285" w:lineRule="atLeast"/>
+        <w:rPr>
+          <w:rFonts w:ascii="Arial" w:eastAsia="Times New Roman" w:hAnsi="Arial" w:cs="Arial"/>
+          <w:lang w:eastAsia="ru-RU"/>
+        </w:rPr>
+      </w:pPr>
+      <w:r>
+        <w:rPr>
+          <w:rFonts w:ascii="Arial" w:eastAsia="Times New Roman" w:hAnsi="Arial" w:cs="Arial"/>
+          <w:lang w:eastAsia="ru-RU"/>
+        </w:rPr>
+        <w:t>Генеалогическое древо</w:t>
+      </w:r>
+      <w:r>
+        <w:rPr>
+          <w:rFonts w:ascii="Arial" w:eastAsia="Times New Roman" w:hAnsi="Arial" w:cs="Arial"/>
+          <w:lang w:eastAsia="ru-RU"/>
+        </w:rPr>
+        <w:t xml:space="preserve"> </w:t>
+      </w:r>
+      <w:proofErr w:type="spellStart"/>
+      <w:r>
+        <w:rPr>
+          <w:rFonts w:ascii="Arial" w:eastAsia="Times New Roman" w:hAnsi="Arial" w:cs="Arial"/>
+          <w:lang w:eastAsia="ru-RU"/>
+        </w:rPr>
+        <w:t>Рюриков</w:t>
+      </w:r>
+      <w:proofErr w:type="spellEnd"/>
+      <w:r>
+        <w:rPr>
+          <w:rFonts w:ascii="Arial" w:eastAsia="Times New Roman" w:hAnsi="Arial" w:cs="Arial"/>
+          <w:lang w:eastAsia="ru-RU"/>
+        </w:rPr>
+        <w:t xml:space="preserve"> и Романовых</w:t>
       </w:r>
     </w:p>
     <w:p>
@@ -101,165 +178,24 @@
         <w:spacing w:after="0" w:line="285" w:lineRule="atLeast"/>
         <w:rPr>
           <w:rFonts w:ascii="Arial" w:hAnsi="Arial" w:cs="Arial"/>
-          <w:lang w:val="en-US"/>
-        </w:rPr>
-      </w:pPr>
-    </w:p>
-    <w:p>
-      <w:pPr>
-        <w:shd w:val="clear" w:color="auto" w:fill="FFFFFF"/>
-        <w:spacing w:after="0" w:line="285" w:lineRule="atLeast"/>
-        <w:rPr>
-          <w:rFonts w:ascii="Arial" w:eastAsia="Times New Roman" w:hAnsi="Arial" w:cs="Arial"/>
-          <w:lang w:eastAsia="ru-RU"/>
-        </w:rPr>
-      </w:pPr>
-      <w:r>
-        <w:rPr>
-          <w:rFonts w:ascii="MS Gothic" w:eastAsia="MS Gothic" w:hAnsi="MS Gothic" w:cs="MS Gothic" w:hint="eastAsia"/>
-          <w:lang w:eastAsia="ru-RU"/>
-        </w:rPr>
-        <w:t>★</w:t>
-      </w:r>
-      <w:r>
-        <w:rPr>
-          <w:rFonts w:ascii="Arial" w:eastAsia="Times New Roman" w:hAnsi="Arial" w:cs="Arial"/>
-          <w:lang w:eastAsia="ru-RU"/>
-        </w:rPr>
-        <w:t xml:space="preserve"> Участвуйте в викторинах</w:t>
-      </w:r>
-    </w:p>
-    <w:p>
-      <w:pPr>
-        <w:shd w:val="clear" w:color="auto" w:fill="FFFFFF"/>
-        <w:spacing w:after="0" w:line="285" w:lineRule="atLeast"/>
-        <w:rPr>
-          <w:rFonts w:ascii="Arial" w:eastAsia="Times New Roman" w:hAnsi="Arial" w:cs="Arial"/>
-          <w:lang w:eastAsia="ru-RU"/>
-        </w:rPr>
-      </w:pPr>
-      <w:r>
-        <w:rPr>
-          <w:rFonts w:ascii="Arial" w:eastAsia="Times New Roman" w:hAnsi="Arial" w:cs="Arial"/>
-          <w:lang w:eastAsia="ru-RU"/>
-        </w:rPr>
-        <w:t>В некоторые сюжеты дня включены игровые, состязательные компоненты, викторины и пр.</w:t>
-      </w:r>
-    </w:p>
-    <w:p>
-      <w:pPr>
-        <w:shd w:val="clear" w:color="auto" w:fill="FFFFFF"/>
-        <w:spacing w:after="0" w:line="285" w:lineRule="atLeast"/>
-        <w:rPr>
-          <w:rFonts w:ascii="Arial" w:eastAsia="Times New Roman" w:hAnsi="Arial" w:cs="Arial"/>
-          <w:lang w:eastAsia="ru-RU"/>
-        </w:rPr>
-      </w:pPr>
-      <w:r>
-        <w:rPr>
-          <w:rFonts w:ascii="MS Gothic" w:eastAsia="MS Gothic" w:hAnsi="MS Gothic" w:cs="MS Gothic" w:hint="eastAsia"/>
-          <w:lang w:eastAsia="ru-RU"/>
-        </w:rPr>
-        <w:t>★</w:t>
-      </w:r>
-      <w:r>
-        <w:rPr>
-          <w:rFonts w:ascii="Arial" w:eastAsia="Times New Roman" w:hAnsi="Arial" w:cs="Arial"/>
-          <w:lang w:eastAsia="ru-RU"/>
-        </w:rPr>
-        <w:t xml:space="preserve"> Поделитесь с друзьями </w:t>
-      </w:r>
-    </w:p>
-    <w:p>
-      <w:pPr>
-        <w:shd w:val="clear" w:color="auto" w:fill="FFFFFF"/>
-        <w:spacing w:after="0" w:line="285" w:lineRule="atLeast"/>
-        <w:rPr>
-          <w:rFonts w:ascii="Arial" w:eastAsia="Times New Roman" w:hAnsi="Arial" w:cs="Arial"/>
-          <w:lang w:eastAsia="ru-RU"/>
-        </w:rPr>
-      </w:pPr>
-      <w:r>
-        <w:rPr>
-          <w:rFonts w:ascii="Arial" w:eastAsia="Times New Roman" w:hAnsi="Arial" w:cs="Arial"/>
-          <w:lang w:eastAsia="ru-RU"/>
-        </w:rPr>
-        <w:t>Календарь дает возможность поделиться с друзьями интересными фактами.</w:t>
-      </w:r>
-    </w:p>
-    <w:p>
-      <w:pPr>
-        <w:shd w:val="clear" w:color="auto" w:fill="FFFFFF"/>
-        <w:spacing w:after="0" w:line="285" w:lineRule="atLeast"/>
-        <w:rPr>
-          <w:rFonts w:ascii="Arial" w:eastAsia="Times New Roman" w:hAnsi="Arial" w:cs="Arial"/>
-          <w:lang w:val="en-US" w:eastAsia="ru-RU"/>
-        </w:rPr>
-      </w:pPr>
-      <w:r>
-        <w:rPr>
-          <w:rFonts w:ascii="Arial" w:eastAsia="Times New Roman" w:hAnsi="Arial" w:cs="Arial"/>
-          <w:lang w:val="en-US" w:eastAsia="ru-RU"/>
-        </w:rPr>
-        <w:t>Almanac gives possibility to share interesting facts with your friends.</w:t>
-      </w:r>
-    </w:p>
-    <w:p>
-      <w:pPr>
-        <w:shd w:val="clear" w:color="auto" w:fill="FFFFFF"/>
-        <w:spacing w:after="0" w:line="285" w:lineRule="atLeast"/>
-        <w:rPr>
-          <w:rFonts w:ascii="Arial" w:eastAsia="Times New Roman" w:hAnsi="Arial" w:cs="Arial"/>
-          <w:lang w:val="en-US" w:eastAsia="ru-RU"/>
-        </w:rPr>
-      </w:pPr>
-    </w:p>
-    <w:p>
-      <w:pPr>
-        <w:shd w:val="clear" w:color="auto" w:fill="FFFFFF"/>
-        <w:spacing w:after="0" w:line="285" w:lineRule="atLeast"/>
-        <w:rPr>
-          <w:rFonts w:ascii="Arial" w:eastAsia="Times New Roman" w:hAnsi="Arial" w:cs="Arial"/>
-          <w:lang w:val="en-US" w:eastAsia="ru-RU"/>
-        </w:rPr>
-      </w:pPr>
-      <w:r>
-        <w:rPr>
-          <w:rFonts w:ascii="Arial" w:eastAsia="Times New Roman" w:hAnsi="Arial" w:cs="Arial"/>
-          <w:lang w:eastAsia="ru-RU"/>
-        </w:rPr>
-        <w:t>Проект развивается. Скучно не будет. Следите за обновлениями.</w:t>
-      </w:r>
-    </w:p>
-    <w:p>
-      <w:pPr>
-        <w:shd w:val="clear" w:color="auto" w:fill="FFFFFF"/>
-        <w:spacing w:after="0" w:line="285" w:lineRule="atLeast"/>
-        <w:rPr>
-          <w:rFonts w:ascii="Arial" w:eastAsia="Times New Roman" w:hAnsi="Arial" w:cs="Arial"/>
-          <w:lang w:val="en-US" w:eastAsia="ru-RU"/>
-        </w:rPr>
-      </w:pPr>
-      <w:r>
-        <w:rPr>
-          <w:rFonts w:ascii="Arial" w:eastAsia="Times New Roman" w:hAnsi="Arial" w:cs="Arial"/>
-          <w:lang w:val="en-US" w:eastAsia="ru-RU"/>
-        </w:rPr>
-        <w:t>The proj</w:t>
-      </w:r>
-      <w:r>
-        <w:rPr>
-          <w:rFonts w:ascii="Arial" w:eastAsia="Times New Roman" w:hAnsi="Arial" w:cs="Arial"/>
-          <w:lang w:val="en-US" w:eastAsia="ru-RU"/>
-        </w:rPr>
-        <w:t xml:space="preserve">ect </w:t>
-      </w:r>
-      <w:r>
-        <w:rPr>
-          <w:rFonts w:ascii="Arial" w:eastAsia="Times New Roman" w:hAnsi="Arial" w:cs="Arial"/>
-          <w:lang w:val="en-US" w:eastAsia="ru-RU"/>
-        </w:rPr>
-        <w:t>is in progress. It</w:t>
+        </w:rPr>
+      </w:pPr>
+    </w:p>
+    <w:p>
+      <w:pPr>
+        <w:shd w:val="clear" w:color="auto" w:fill="FFFFFF"/>
+        <w:spacing w:after="0" w:line="285" w:lineRule="atLeast"/>
+        <w:rPr>
+          <w:rFonts w:ascii="Arial" w:eastAsia="Times New Roman" w:hAnsi="Arial" w:cs="Arial"/>
+          <w:lang w:eastAsia="ru-RU"/>
+        </w:rPr>
+      </w:pPr>
+      <w:r>
+        <w:rPr>
+          <w:rFonts w:ascii="Arial" w:eastAsia="Times New Roman" w:hAnsi="Arial" w:cs="Arial"/>
+          <w:lang w:eastAsia="ru-RU"/>
+        </w:rPr>
+        <w:sym w:font="Wingdings" w:char="F056"/>
       </w:r>
       <w:r>
         <w:rPr>
@@ -271,23 +207,53 @@
       <w:r>
         <w:rPr>
           <w:rFonts w:ascii="Arial" w:eastAsia="Times New Roman" w:hAnsi="Arial" w:cs="Arial"/>
-          <w:lang w:val="en-US" w:eastAsia="ru-RU"/>
-        </w:rPr>
-        <w:t>won</w:t>
-      </w:r>
-      <w:r>
-        <w:rPr>
-          <w:rFonts w:ascii="Arial" w:eastAsia="Times New Roman" w:hAnsi="Arial" w:cs="Arial"/>
-          <w:lang w:eastAsia="ru-RU"/>
-        </w:rPr>
-        <w:t>’</w:t>
-      </w:r>
-      <w:r>
-        <w:rPr>
-          <w:rFonts w:ascii="Arial" w:eastAsia="Times New Roman" w:hAnsi="Arial" w:cs="Arial"/>
-          <w:lang w:val="en-US" w:eastAsia="ru-RU"/>
-        </w:rPr>
-        <w:t>t</w:t>
+          <w:lang w:eastAsia="ru-RU"/>
+        </w:rPr>
+        <w:t>Спойте гимн Российской империи</w:t>
+      </w:r>
+    </w:p>
+    <w:p>
+      <w:pPr>
+        <w:shd w:val="clear" w:color="auto" w:fill="FFFFFF"/>
+        <w:spacing w:after="0" w:line="285" w:lineRule="atLeast"/>
+        <w:rPr>
+          <w:rFonts w:ascii="Arial" w:eastAsia="Times New Roman" w:hAnsi="Arial" w:cs="Arial"/>
+          <w:lang w:eastAsia="ru-RU"/>
+        </w:rPr>
+      </w:pPr>
+      <w:r>
+        <w:rPr>
+          <w:rFonts w:ascii="Arial" w:eastAsia="Times New Roman" w:hAnsi="Arial" w:cs="Arial"/>
+          <w:lang w:eastAsia="ru-RU"/>
+        </w:rPr>
+        <w:t>Гимны Российской империи 1816 и 1833 гг.</w:t>
+      </w:r>
+    </w:p>
+    <w:p>
+      <w:pPr>
+        <w:shd w:val="clear" w:color="auto" w:fill="FFFFFF"/>
+        <w:spacing w:after="0" w:line="285" w:lineRule="atLeast"/>
+        <w:rPr>
+          <w:rFonts w:ascii="Arial" w:eastAsia="Times New Roman" w:hAnsi="Arial" w:cs="Arial"/>
+          <w:lang w:eastAsia="ru-RU"/>
+        </w:rPr>
+      </w:pPr>
+    </w:p>
+    <w:p>
+      <w:pPr>
+        <w:shd w:val="clear" w:color="auto" w:fill="FFFFFF"/>
+        <w:spacing w:after="0" w:line="285" w:lineRule="atLeast"/>
+        <w:rPr>
+          <w:rFonts w:ascii="Arial" w:eastAsia="Times New Roman" w:hAnsi="Arial" w:cs="Arial"/>
+          <w:lang w:eastAsia="ru-RU"/>
+        </w:rPr>
+      </w:pPr>
+      <w:r>
+        <w:rPr>
+          <w:rFonts w:ascii="Arial" w:eastAsia="Times New Roman" w:hAnsi="Arial" w:cs="Arial"/>
+          <w:lang w:eastAsia="ru-RU"/>
+        </w:rPr>
+        <w:sym w:font="Wingdings" w:char="F056"/>
       </w:r>
       <w:r>
         <w:rPr>
@@ -299,9 +265,53 @@
       <w:r>
         <w:rPr>
           <w:rFonts w:ascii="Arial" w:eastAsia="Times New Roman" w:hAnsi="Arial" w:cs="Arial"/>
-          <w:lang w:val="en-US" w:eastAsia="ru-RU"/>
-        </w:rPr>
-        <w:t>be</w:t>
+          <w:lang w:eastAsia="ru-RU"/>
+        </w:rPr>
+        <w:t>Увидьте флаг России</w:t>
+      </w:r>
+    </w:p>
+    <w:p>
+      <w:pPr>
+        <w:shd w:val="clear" w:color="auto" w:fill="FFFFFF"/>
+        <w:spacing w:after="0" w:line="285" w:lineRule="atLeast"/>
+        <w:rPr>
+          <w:rFonts w:ascii="Arial" w:eastAsia="Times New Roman" w:hAnsi="Arial" w:cs="Arial"/>
+          <w:lang w:eastAsia="ru-RU"/>
+        </w:rPr>
+      </w:pPr>
+      <w:r>
+        <w:rPr>
+          <w:rFonts w:ascii="Arial" w:eastAsia="Times New Roman" w:hAnsi="Arial" w:cs="Arial"/>
+          <w:lang w:eastAsia="ru-RU"/>
+        </w:rPr>
+        <w:t>Цвета флага изменялись</w:t>
+      </w:r>
+    </w:p>
+    <w:p>
+      <w:pPr>
+        <w:shd w:val="clear" w:color="auto" w:fill="FFFFFF"/>
+        <w:spacing w:after="0" w:line="285" w:lineRule="atLeast"/>
+        <w:rPr>
+          <w:rFonts w:ascii="Arial" w:eastAsia="Times New Roman" w:hAnsi="Arial" w:cs="Arial"/>
+          <w:lang w:eastAsia="ru-RU"/>
+        </w:rPr>
+      </w:pPr>
+    </w:p>
+    <w:p>
+      <w:pPr>
+        <w:shd w:val="clear" w:color="auto" w:fill="FFFFFF"/>
+        <w:spacing w:after="0" w:line="285" w:lineRule="atLeast"/>
+        <w:rPr>
+          <w:rFonts w:ascii="Arial" w:eastAsia="Times New Roman" w:hAnsi="Arial" w:cs="Arial"/>
+          <w:lang w:eastAsia="ru-RU"/>
+        </w:rPr>
+      </w:pPr>
+      <w:r>
+        <w:rPr>
+          <w:rFonts w:ascii="Arial" w:eastAsia="Times New Roman" w:hAnsi="Arial" w:cs="Arial"/>
+          <w:lang w:eastAsia="ru-RU"/>
+        </w:rPr>
+        <w:sym w:font="Wingdings" w:char="F056"/>
       </w:r>
       <w:r>
         <w:rPr>
@@ -313,500 +323,207 @@
       <w:r>
         <w:rPr>
           <w:rFonts w:ascii="Arial" w:eastAsia="Times New Roman" w:hAnsi="Arial" w:cs="Arial"/>
-          <w:lang w:val="en-US" w:eastAsia="ru-RU"/>
-        </w:rPr>
-        <w:t>boring</w:t>
-      </w:r>
-      <w:r>
-        <w:rPr>
-          <w:rFonts w:ascii="Arial" w:eastAsia="Times New Roman" w:hAnsi="Arial" w:cs="Arial"/>
-          <w:lang w:eastAsia="ru-RU"/>
-        </w:rPr>
-        <w:t xml:space="preserve">. </w:t>
-      </w:r>
-      <w:r>
-        <w:rPr>
-          <w:rFonts w:ascii="Arial" w:eastAsia="Times New Roman" w:hAnsi="Arial" w:cs="Arial"/>
-          <w:lang w:val="en-US" w:eastAsia="ru-RU"/>
-        </w:rPr>
-        <w:t>Follow</w:t>
-      </w:r>
-      <w:r>
-        <w:rPr>
-          <w:rFonts w:ascii="Arial" w:eastAsia="Times New Roman" w:hAnsi="Arial" w:cs="Arial"/>
-          <w:lang w:eastAsia="ru-RU"/>
-        </w:rPr>
-        <w:t xml:space="preserve"> </w:t>
-      </w:r>
-      <w:r>
-        <w:rPr>
-          <w:rFonts w:ascii="Arial" w:eastAsia="Times New Roman" w:hAnsi="Arial" w:cs="Arial"/>
-          <w:lang w:val="en-US" w:eastAsia="ru-RU"/>
-        </w:rPr>
-        <w:t>the</w:t>
-      </w:r>
-      <w:r>
-        <w:rPr>
-          <w:rFonts w:ascii="Arial" w:eastAsia="Times New Roman" w:hAnsi="Arial" w:cs="Arial"/>
-          <w:lang w:eastAsia="ru-RU"/>
-        </w:rPr>
-        <w:t xml:space="preserve"> </w:t>
-      </w:r>
-      <w:r>
-        <w:rPr>
-          <w:rFonts w:ascii="Arial" w:eastAsia="Times New Roman" w:hAnsi="Arial" w:cs="Arial"/>
-          <w:lang w:val="en-US" w:eastAsia="ru-RU"/>
-        </w:rPr>
-        <w:t>updates.</w:t>
-      </w:r>
-    </w:p>
-    <w:p>
-      <w:pPr>
-        <w:shd w:val="clear" w:color="auto" w:fill="FFFFFF"/>
-        <w:spacing w:after="0" w:line="285" w:lineRule="atLeast"/>
-        <w:rPr>
-          <w:rFonts w:ascii="Arial" w:eastAsia="Times New Roman" w:hAnsi="Arial" w:cs="Arial"/>
-          <w:lang w:eastAsia="ru-RU"/>
-        </w:rPr>
-      </w:pPr>
-    </w:p>
-    <w:p>
-      <w:pPr>
-        <w:shd w:val="clear" w:color="auto" w:fill="FFFFFF"/>
-        <w:spacing w:after="0" w:line="285" w:lineRule="atLeast"/>
-        <w:rPr>
-          <w:rFonts w:ascii="Arial" w:eastAsia="Times New Roman" w:hAnsi="Arial" w:cs="Arial"/>
-          <w:lang w:val="en-US" w:eastAsia="ru-RU"/>
-        </w:rPr>
-      </w:pPr>
-      <w:proofErr w:type="gramStart"/>
-      <w:r>
-        <w:rPr>
-          <w:rFonts w:ascii="Arial" w:eastAsia="Times New Roman" w:hAnsi="Arial" w:cs="Arial"/>
-          <w:lang w:eastAsia="ru-RU"/>
-        </w:rPr>
-        <w:t>SEO: календарь, фривольный, ежедневник, именины, приметы, народный, церковный, праздники, анекдоты, шутки, юмор, история</w:t>
-      </w:r>
-      <w:proofErr w:type="gramEnd"/>
-    </w:p>
-    <w:p>
-      <w:pPr>
-        <w:shd w:val="clear" w:color="auto" w:fill="FFFFFF"/>
-        <w:spacing w:after="0" w:line="285" w:lineRule="atLeast"/>
-        <w:rPr>
-          <w:rFonts w:ascii="Arial" w:eastAsia="Times New Roman" w:hAnsi="Arial" w:cs="Arial"/>
-          <w:lang w:val="en-US" w:eastAsia="ru-RU"/>
-        </w:rPr>
-      </w:pPr>
-    </w:p>
-    <w:p>
-      <w:pPr>
-        <w:shd w:val="clear" w:color="auto" w:fill="FFFFFF"/>
-        <w:spacing w:after="0" w:line="285" w:lineRule="atLeast"/>
-        <w:rPr>
-          <w:rFonts w:ascii="Arial" w:eastAsia="Times New Roman" w:hAnsi="Arial" w:cs="Arial"/>
-          <w:lang w:val="en-US" w:eastAsia="ru-RU"/>
-        </w:rPr>
-      </w:pPr>
-      <w:r>
-        <w:rPr>
-          <w:rFonts w:ascii="Arial" w:eastAsia="Times New Roman" w:hAnsi="Arial" w:cs="Arial"/>
-          <w:lang w:val="en-US" w:eastAsia="ru-RU"/>
-        </w:rPr>
-        <w:t>======================================================================</w:t>
-      </w:r>
-      <w:r>
-        <w:rPr>
-          <w:rFonts w:ascii="Arial" w:eastAsia="Times New Roman" w:hAnsi="Arial" w:cs="Arial"/>
-          <w:lang w:val="en-US" w:eastAsia="ru-RU"/>
-        </w:rPr>
-        <w:t xml:space="preserve"> </w:t>
-      </w:r>
-    </w:p>
-    <w:p>
-      <w:pPr>
-        <w:shd w:val="clear" w:color="auto" w:fill="FFFFFF"/>
-        <w:spacing w:after="0" w:line="285" w:lineRule="atLeast"/>
-        <w:rPr>
-          <w:rFonts w:ascii="Arial" w:eastAsia="Times New Roman" w:hAnsi="Arial" w:cs="Arial"/>
-          <w:lang w:val="en-US" w:eastAsia="ru-RU"/>
-        </w:rPr>
-      </w:pPr>
-      <w:bookmarkStart w:id="0" w:name="_GoBack"/>
-      <w:proofErr w:type="gramStart"/>
-      <w:r>
-        <w:rPr>
-          <w:rFonts w:ascii="Arial" w:eastAsia="Times New Roman" w:hAnsi="Arial" w:cs="Arial"/>
-          <w:lang w:val="en-US" w:eastAsia="ru-RU"/>
-        </w:rPr>
-        <w:t xml:space="preserve">Frivolous </w:t>
-      </w:r>
-      <w:r>
-        <w:rPr>
-          <w:rFonts w:ascii="Arial" w:eastAsia="Times New Roman" w:hAnsi="Arial" w:cs="Arial"/>
-          <w:lang w:val="en-US" w:eastAsia="ru-RU"/>
-        </w:rPr>
-        <w:t>a</w:t>
-      </w:r>
-      <w:r>
-        <w:rPr>
-          <w:rFonts w:ascii="Arial" w:eastAsia="Times New Roman" w:hAnsi="Arial" w:cs="Arial"/>
-          <w:lang w:val="en-US" w:eastAsia="ru-RU"/>
-        </w:rPr>
-        <w:t xml:space="preserve">lmanac </w:t>
-      </w:r>
-      <w:r>
-        <w:rPr>
-          <w:rFonts w:ascii="Arial" w:eastAsia="Times New Roman" w:hAnsi="Arial" w:cs="Arial"/>
-          <w:lang w:val="en-US" w:eastAsia="ru-RU"/>
-        </w:rPr>
-        <w:t>–</w:t>
-      </w:r>
-      <w:r>
-        <w:rPr>
-          <w:rFonts w:ascii="Arial" w:eastAsia="Times New Roman" w:hAnsi="Arial" w:cs="Arial"/>
-          <w:lang w:val="en-US" w:eastAsia="ru-RU"/>
-        </w:rPr>
-        <w:t xml:space="preserve"> </w:t>
-      </w:r>
-      <w:r>
-        <w:rPr>
-          <w:rFonts w:ascii="Arial" w:eastAsia="Times New Roman" w:hAnsi="Arial" w:cs="Arial"/>
-          <w:lang w:val="en-US" w:eastAsia="ru-RU"/>
-        </w:rPr>
-        <w:t>chronology in interesting narration.</w:t>
-      </w:r>
-      <w:bookmarkEnd w:id="0"/>
-      <w:proofErr w:type="gramEnd"/>
-      <w:r>
-        <w:rPr>
-          <w:rFonts w:ascii="Arial" w:eastAsia="Times New Roman" w:hAnsi="Arial" w:cs="Arial"/>
-          <w:lang w:val="en-US" w:eastAsia="ru-RU"/>
-        </w:rPr>
-        <w:t xml:space="preserve"> </w:t>
-      </w:r>
-    </w:p>
-    <w:p>
-      <w:pPr>
-        <w:shd w:val="clear" w:color="auto" w:fill="FFFFFF"/>
-        <w:spacing w:after="0" w:line="285" w:lineRule="atLeast"/>
-        <w:rPr>
-          <w:rFonts w:ascii="Arial" w:eastAsia="MS Gothic" w:hAnsi="Arial" w:cs="Arial"/>
-          <w:lang w:val="en-US" w:eastAsia="ru-RU"/>
-        </w:rPr>
-      </w:pPr>
-    </w:p>
-    <w:p>
-      <w:pPr>
-        <w:shd w:val="clear" w:color="auto" w:fill="FFFFFF"/>
-        <w:spacing w:after="0" w:line="285" w:lineRule="atLeast"/>
-        <w:rPr>
-          <w:rFonts w:ascii="Arial" w:eastAsia="MS Gothic" w:hAnsi="Arial" w:cs="Arial"/>
-          <w:lang w:val="en-US" w:eastAsia="ru-RU"/>
-        </w:rPr>
-      </w:pPr>
-      <w:r>
-        <w:rPr>
-          <w:rFonts w:ascii="Arial" w:eastAsia="MS Gothic" w:hAnsi="Arial" w:cs="Arial"/>
-          <w:lang w:val="en-US" w:eastAsia="ru-RU"/>
-        </w:rPr>
-        <w:t>C</w:t>
-      </w:r>
-      <w:r>
-        <w:rPr>
-          <w:rFonts w:ascii="Arial" w:eastAsia="MS Gothic" w:hAnsi="Arial" w:cs="Arial"/>
-          <w:lang w:val="en-US" w:eastAsia="ru-RU"/>
-        </w:rPr>
-        <w:t>ontent is in R</w:t>
-      </w:r>
-      <w:r>
-        <w:rPr>
-          <w:rFonts w:ascii="Arial" w:eastAsia="MS Gothic" w:hAnsi="Arial" w:cs="Arial"/>
-          <w:lang w:val="en-US" w:eastAsia="ru-RU"/>
-        </w:rPr>
-        <w:t xml:space="preserve">ussian </w:t>
-      </w:r>
-      <w:r>
-        <w:rPr>
-          <w:rFonts w:ascii="Arial" w:eastAsia="MS Gothic" w:hAnsi="Arial" w:cs="Arial"/>
-          <w:lang w:val="en-US" w:eastAsia="ru-RU"/>
-        </w:rPr>
-        <w:t>language</w:t>
-      </w:r>
-      <w:r>
-        <w:rPr>
-          <w:rFonts w:ascii="Arial" w:eastAsia="MS Gothic" w:hAnsi="Arial" w:cs="Arial"/>
-          <w:lang w:val="en-US" w:eastAsia="ru-RU"/>
-        </w:rPr>
-        <w:t xml:space="preserve">. </w:t>
-      </w:r>
-    </w:p>
-    <w:p>
-      <w:pPr>
-        <w:shd w:val="clear" w:color="auto" w:fill="FFFFFF"/>
-        <w:spacing w:after="0" w:line="285" w:lineRule="atLeast"/>
-        <w:rPr>
-          <w:rFonts w:ascii="Arial" w:eastAsia="MS Gothic" w:hAnsi="Arial" w:cs="Arial"/>
-          <w:lang w:val="en-US" w:eastAsia="ru-RU"/>
-        </w:rPr>
-      </w:pPr>
-    </w:p>
-    <w:p>
-      <w:pPr>
-        <w:shd w:val="clear" w:color="auto" w:fill="FFFFFF"/>
-        <w:spacing w:after="0" w:line="285" w:lineRule="atLeast"/>
-        <w:rPr>
-          <w:rFonts w:ascii="Arial" w:eastAsia="Times New Roman" w:hAnsi="Arial" w:cs="Arial"/>
-          <w:lang w:val="en-US" w:eastAsia="ru-RU"/>
-        </w:rPr>
-      </w:pPr>
-      <w:r>
-        <w:rPr>
-          <w:rFonts w:ascii="MS Gothic" w:eastAsia="MS Gothic" w:hAnsi="MS Gothic" w:cs="MS Gothic" w:hint="eastAsia"/>
-          <w:lang w:val="en-US" w:eastAsia="ru-RU"/>
-        </w:rPr>
-        <w:t>★</w:t>
-      </w:r>
-      <w:r>
-        <w:rPr>
-          <w:rFonts w:ascii="Arial" w:eastAsia="Times New Roman" w:hAnsi="Arial" w:cs="Arial"/>
-          <w:lang w:val="en-US" w:eastAsia="ru-RU"/>
-        </w:rPr>
-        <w:t xml:space="preserve"> </w:t>
-      </w:r>
-      <w:r>
-        <w:rPr>
-          <w:rFonts w:ascii="Arial" w:eastAsia="Times New Roman" w:hAnsi="Arial" w:cs="Arial"/>
-          <w:lang w:val="en-US" w:eastAsia="ru-RU"/>
-        </w:rPr>
-        <w:t>Find out what happened this day years ago.</w:t>
-      </w:r>
-    </w:p>
-    <w:p>
-      <w:pPr>
-        <w:shd w:val="clear" w:color="auto" w:fill="FFFFFF"/>
-        <w:spacing w:after="0" w:line="285" w:lineRule="atLeast"/>
-        <w:rPr>
-          <w:rFonts w:ascii="MS Gothic" w:eastAsia="MS Gothic" w:hAnsi="MS Gothic" w:cs="MS Gothic"/>
-          <w:lang w:val="en-US" w:eastAsia="ru-RU"/>
-        </w:rPr>
-      </w:pPr>
-      <w:r>
+          <w:lang w:eastAsia="ru-RU"/>
+        </w:rPr>
+        <w:t>Любуйтесь коронами Российских императоров</w:t>
+      </w:r>
+    </w:p>
+    <w:p>
+      <w:pPr>
+        <w:shd w:val="clear" w:color="auto" w:fill="FFFFFF"/>
+        <w:spacing w:after="0" w:line="285" w:lineRule="atLeast"/>
+        <w:rPr>
+          <w:rFonts w:ascii="Arial" w:eastAsia="Times New Roman" w:hAnsi="Arial" w:cs="Arial"/>
+          <w:lang w:eastAsia="ru-RU"/>
+        </w:rPr>
+      </w:pPr>
+      <w:r>
+        <w:rPr>
+          <w:rFonts w:ascii="Arial" w:eastAsia="Times New Roman" w:hAnsi="Arial" w:cs="Arial"/>
+          <w:lang w:eastAsia="ru-RU"/>
+        </w:rPr>
+        <w:t>Короны у</w:t>
+      </w:r>
+      <w:r>
+        <w:rPr>
+          <w:rFonts w:ascii="Arial" w:eastAsia="Times New Roman" w:hAnsi="Arial" w:cs="Arial"/>
+          <w:lang w:eastAsia="ru-RU"/>
+        </w:rPr>
+        <w:t>дивительной красоты</w:t>
+      </w:r>
+    </w:p>
+    <w:p>
+      <w:pPr>
+        <w:shd w:val="clear" w:color="auto" w:fill="FFFFFF"/>
+        <w:spacing w:after="0" w:line="285" w:lineRule="atLeast"/>
+        <w:rPr>
+          <w:rFonts w:ascii="Arial" w:eastAsia="Times New Roman" w:hAnsi="Arial" w:cs="Arial"/>
+          <w:lang w:eastAsia="ru-RU"/>
+        </w:rPr>
+      </w:pPr>
+    </w:p>
+    <w:p>
+      <w:pPr>
+        <w:shd w:val="clear" w:color="auto" w:fill="FFFFFF"/>
+        <w:spacing w:after="0" w:line="285" w:lineRule="atLeast"/>
+        <w:rPr>
+          <w:rFonts w:ascii="Arial" w:eastAsia="Times New Roman" w:hAnsi="Arial" w:cs="Arial"/>
+          <w:lang w:eastAsia="ru-RU"/>
+        </w:rPr>
+      </w:pPr>
+      <w:r>
+        <w:rPr>
+          <w:rFonts w:ascii="Arial" w:eastAsia="Times New Roman" w:hAnsi="Arial" w:cs="Arial"/>
+          <w:lang w:eastAsia="ru-RU"/>
+        </w:rPr>
+        <w:t>Программа поможет освежить знания по истории и поможет сдать экзамен.</w:t>
+      </w:r>
+    </w:p>
+    <w:p>
+      <w:pPr>
+        <w:shd w:val="clear" w:color="auto" w:fill="FFFFFF"/>
+        <w:spacing w:after="0" w:line="285" w:lineRule="atLeast"/>
+        <w:rPr>
+          <w:rFonts w:ascii="Arial" w:eastAsia="Times New Roman" w:hAnsi="Arial" w:cs="Arial"/>
+          <w:lang w:eastAsia="ru-RU"/>
+        </w:rPr>
+      </w:pPr>
+    </w:p>
+    <w:p>
+      <w:pPr>
+        <w:shd w:val="clear" w:color="auto" w:fill="FFFFFF"/>
+        <w:spacing w:after="0" w:line="285" w:lineRule="atLeast"/>
+        <w:rPr>
+          <w:rFonts w:ascii="Arial" w:eastAsia="Times New Roman" w:hAnsi="Arial" w:cs="Arial"/>
+          <w:lang w:eastAsia="ru-RU"/>
+        </w:rPr>
+      </w:pPr>
+      <w:r>
+        <w:rPr>
+          <w:rFonts w:ascii="Arial" w:eastAsia="Times New Roman" w:hAnsi="Arial" w:cs="Arial"/>
+          <w:lang w:eastAsia="ru-RU"/>
+        </w:rPr>
+        <w:t xml:space="preserve">SEO: </w:t>
+      </w:r>
+      <w:r>
+        <w:rPr>
+          <w:rFonts w:ascii="Arial" w:eastAsia="Times New Roman" w:hAnsi="Arial" w:cs="Arial"/>
+          <w:lang w:eastAsia="ru-RU"/>
+        </w:rPr>
+        <w:t>цари</w:t>
+      </w:r>
+      <w:r>
+        <w:rPr>
+          <w:rFonts w:ascii="Arial" w:eastAsia="Times New Roman" w:hAnsi="Arial" w:cs="Arial"/>
+          <w:lang w:eastAsia="ru-RU"/>
+        </w:rPr>
+        <w:t xml:space="preserve">, </w:t>
+      </w:r>
+      <w:r>
+        <w:rPr>
+          <w:rFonts w:ascii="Arial" w:eastAsia="Times New Roman" w:hAnsi="Arial" w:cs="Arial"/>
+          <w:lang w:eastAsia="ru-RU"/>
+        </w:rPr>
+        <w:t>императоры</w:t>
+      </w:r>
+      <w:r>
+        <w:rPr>
+          <w:rFonts w:ascii="Arial" w:eastAsia="Times New Roman" w:hAnsi="Arial" w:cs="Arial"/>
+          <w:lang w:eastAsia="ru-RU"/>
+        </w:rPr>
+        <w:t xml:space="preserve">, </w:t>
+      </w:r>
+      <w:r>
+        <w:rPr>
+          <w:rFonts w:ascii="Arial" w:eastAsia="Times New Roman" w:hAnsi="Arial" w:cs="Arial"/>
+          <w:lang w:eastAsia="ru-RU"/>
+        </w:rPr>
+        <w:t>хронология</w:t>
+      </w:r>
+      <w:r>
+        <w:rPr>
+          <w:rFonts w:ascii="Arial" w:eastAsia="Times New Roman" w:hAnsi="Arial" w:cs="Arial"/>
+          <w:lang w:eastAsia="ru-RU"/>
+        </w:rPr>
+        <w:t xml:space="preserve">, </w:t>
+      </w:r>
+      <w:r>
+        <w:rPr>
+          <w:rFonts w:ascii="Arial" w:eastAsia="Times New Roman" w:hAnsi="Arial" w:cs="Arial"/>
+          <w:lang w:eastAsia="ru-RU"/>
+        </w:rPr>
+        <w:t>Россия</w:t>
+      </w:r>
+      <w:r>
+        <w:rPr>
+          <w:rFonts w:ascii="Arial" w:eastAsia="Times New Roman" w:hAnsi="Arial" w:cs="Arial"/>
+          <w:lang w:eastAsia="ru-RU"/>
+        </w:rPr>
+        <w:t xml:space="preserve">, </w:t>
+      </w:r>
+      <w:r>
+        <w:rPr>
+          <w:rFonts w:ascii="Arial" w:eastAsia="Times New Roman" w:hAnsi="Arial" w:cs="Arial"/>
+          <w:lang w:eastAsia="ru-RU"/>
+        </w:rPr>
+        <w:t>короли</w:t>
+      </w:r>
+      <w:r>
+        <w:rPr>
+          <w:rFonts w:ascii="Arial" w:eastAsia="Times New Roman" w:hAnsi="Arial" w:cs="Arial"/>
+          <w:lang w:eastAsia="ru-RU"/>
+        </w:rPr>
+        <w:t xml:space="preserve">, </w:t>
+      </w:r>
+      <w:r>
+        <w:rPr>
+          <w:rFonts w:ascii="Arial" w:eastAsia="Times New Roman" w:hAnsi="Arial" w:cs="Arial"/>
+          <w:lang w:eastAsia="ru-RU"/>
+        </w:rPr>
+        <w:t>правление</w:t>
+      </w:r>
+      <w:r>
+        <w:rPr>
+          <w:rFonts w:ascii="Arial" w:eastAsia="Times New Roman" w:hAnsi="Arial" w:cs="Arial"/>
+          <w:lang w:eastAsia="ru-RU"/>
+        </w:rPr>
+        <w:t xml:space="preserve">, </w:t>
+      </w:r>
+      <w:r>
+        <w:rPr>
+          <w:rFonts w:ascii="Arial" w:eastAsia="Times New Roman" w:hAnsi="Arial" w:cs="Arial"/>
+          <w:lang w:eastAsia="ru-RU"/>
+        </w:rPr>
+        <w:t>короны</w:t>
+      </w:r>
+      <w:r>
+        <w:rPr>
+          <w:rFonts w:ascii="Arial" w:eastAsia="Times New Roman" w:hAnsi="Arial" w:cs="Arial"/>
+          <w:lang w:eastAsia="ru-RU"/>
+        </w:rPr>
+        <w:t xml:space="preserve">, </w:t>
+      </w:r>
+      <w:r>
+        <w:rPr>
+          <w:rFonts w:ascii="Arial" w:eastAsia="Times New Roman" w:hAnsi="Arial" w:cs="Arial"/>
+          <w:lang w:eastAsia="ru-RU"/>
+        </w:rPr>
+        <w:t>древо</w:t>
+      </w:r>
+      <w:r>
+        <w:rPr>
+          <w:rFonts w:ascii="Arial" w:eastAsia="Times New Roman" w:hAnsi="Arial" w:cs="Arial"/>
+          <w:lang w:eastAsia="ru-RU"/>
+        </w:rPr>
+        <w:t>, история</w:t>
+      </w:r>
+    </w:p>
+    <w:p>
+      <w:pPr>
         <w:rPr>
           <w:rFonts w:ascii="Arial" w:hAnsi="Arial" w:cs="Arial"/>
-          <w:lang w:val="en-US"/>
-        </w:rPr>
-        <w:t xml:space="preserve">Informative, funny, spicy, sometimes </w:t>
-      </w:r>
-      <w:proofErr w:type="gramStart"/>
-      <w:r>
-        <w:rPr>
-          <w:rFonts w:ascii="Arial" w:hAnsi="Arial" w:cs="Arial"/>
-          <w:lang w:val="en-US"/>
-        </w:rPr>
-        <w:t>shocking  stories</w:t>
-      </w:r>
-      <w:proofErr w:type="gramEnd"/>
-      <w:r>
-        <w:rPr>
-          <w:rFonts w:ascii="Arial" w:hAnsi="Arial" w:cs="Arial"/>
-          <w:lang w:val="en-US"/>
-        </w:rPr>
-        <w:t xml:space="preserve"> and facts of the current day in the historical retrospect.  </w:t>
-      </w:r>
-      <w:proofErr w:type="gramStart"/>
-      <w:r>
-        <w:rPr>
-          <w:rFonts w:ascii="Arial" w:hAnsi="Arial" w:cs="Arial"/>
-          <w:lang w:val="en-US"/>
-        </w:rPr>
-        <w:t>Holliday, sayings and traditions of that day.</w:t>
-      </w:r>
-      <w:proofErr w:type="gramEnd"/>
-      <w:r>
-        <w:rPr>
-          <w:rFonts w:ascii="Arial" w:hAnsi="Arial" w:cs="Arial"/>
-          <w:lang w:val="en-US"/>
-        </w:rPr>
-        <w:t xml:space="preserve">  Illustrations, video stories, anecdotes and quizzes for each day.</w:t>
-      </w:r>
-      <w:r>
-        <w:rPr>
-          <w:rFonts w:ascii="Arial" w:eastAsia="Times New Roman" w:hAnsi="Arial" w:cs="Arial"/>
-          <w:lang w:val="en-US" w:eastAsia="ru-RU"/>
-        </w:rPr>
-        <w:br/>
-      </w:r>
-    </w:p>
-    <w:p>
-      <w:pPr>
-        <w:shd w:val="clear" w:color="auto" w:fill="FFFFFF"/>
-        <w:spacing w:after="0" w:line="285" w:lineRule="atLeast"/>
-        <w:rPr>
-          <w:rFonts w:ascii="Arial" w:eastAsia="Times New Roman" w:hAnsi="Arial" w:cs="Arial"/>
-          <w:lang w:val="en-US" w:eastAsia="ru-RU"/>
-        </w:rPr>
-      </w:pPr>
-      <w:r>
-        <w:rPr>
-          <w:rFonts w:ascii="MS Gothic" w:eastAsia="MS Gothic" w:hAnsi="MS Gothic" w:cs="MS Gothic" w:hint="eastAsia"/>
-          <w:lang w:val="en-US" w:eastAsia="ru-RU"/>
-        </w:rPr>
-        <w:t>★</w:t>
-      </w:r>
-      <w:r>
-        <w:rPr>
-          <w:rFonts w:ascii="Arial" w:eastAsia="Times New Roman" w:hAnsi="Arial" w:cs="Arial"/>
-          <w:lang w:val="en-US" w:eastAsia="ru-RU"/>
-        </w:rPr>
-        <w:t xml:space="preserve"> </w:t>
-      </w:r>
-      <w:r>
-        <w:rPr>
-          <w:rFonts w:ascii="Arial" w:eastAsia="Times New Roman" w:hAnsi="Arial" w:cs="Arial"/>
-          <w:lang w:val="en-US" w:eastAsia="ru-RU"/>
-        </w:rPr>
-        <w:t>Participate</w:t>
-      </w:r>
-      <w:r>
-        <w:rPr>
-          <w:rFonts w:ascii="Arial" w:eastAsia="Times New Roman" w:hAnsi="Arial" w:cs="Arial"/>
-          <w:lang w:val="en-US" w:eastAsia="ru-RU"/>
-        </w:rPr>
-        <w:t xml:space="preserve"> </w:t>
-      </w:r>
-      <w:r>
-        <w:rPr>
-          <w:rFonts w:ascii="Arial" w:eastAsia="Times New Roman" w:hAnsi="Arial" w:cs="Arial"/>
-          <w:lang w:val="en-US" w:eastAsia="ru-RU"/>
-        </w:rPr>
-        <w:t>in quizzes</w:t>
-      </w:r>
-    </w:p>
-    <w:p>
-      <w:pPr>
-        <w:shd w:val="clear" w:color="auto" w:fill="FFFFFF"/>
-        <w:spacing w:after="0" w:line="285" w:lineRule="atLeast"/>
-        <w:rPr>
-          <w:rFonts w:ascii="Arial" w:eastAsia="MS Gothic" w:hAnsi="Arial" w:cs="Arial"/>
-          <w:lang w:val="en-US" w:eastAsia="ru-RU"/>
-        </w:rPr>
-      </w:pPr>
-      <w:r>
-        <w:rPr>
-          <w:rFonts w:ascii="Arial" w:eastAsia="MS Gothic" w:hAnsi="Arial" w:cs="Arial"/>
-          <w:lang w:val="en-US" w:eastAsia="ru-RU"/>
-        </w:rPr>
-        <w:t>Some stories include game, competing parts, quizzes etc.</w:t>
-      </w:r>
-    </w:p>
-    <w:p>
-      <w:pPr>
-        <w:shd w:val="clear" w:color="auto" w:fill="FFFFFF"/>
-        <w:spacing w:after="0" w:line="285" w:lineRule="atLeast"/>
-        <w:rPr>
-          <w:rFonts w:ascii="Arial" w:eastAsia="MS Gothic" w:hAnsi="Arial" w:cs="Arial"/>
-          <w:lang w:val="en-US" w:eastAsia="ru-RU"/>
-        </w:rPr>
-      </w:pPr>
-    </w:p>
-    <w:p>
-      <w:pPr>
-        <w:shd w:val="clear" w:color="auto" w:fill="FFFFFF"/>
-        <w:spacing w:after="0" w:line="285" w:lineRule="atLeast"/>
-        <w:rPr>
-          <w:rFonts w:ascii="Arial" w:eastAsia="Times New Roman" w:hAnsi="Arial" w:cs="Arial"/>
-          <w:lang w:val="en-US" w:eastAsia="ru-RU"/>
-        </w:rPr>
-      </w:pPr>
-      <w:r>
-        <w:rPr>
-          <w:rFonts w:ascii="MS Gothic" w:eastAsia="MS Gothic" w:hAnsi="MS Gothic" w:cs="MS Gothic" w:hint="eastAsia"/>
-          <w:lang w:val="en-US" w:eastAsia="ru-RU"/>
-        </w:rPr>
-        <w:t>★</w:t>
-      </w:r>
-      <w:r>
-        <w:rPr>
-          <w:rFonts w:ascii="Arial" w:eastAsia="Times New Roman" w:hAnsi="Arial" w:cs="Arial"/>
-          <w:lang w:val="en-US" w:eastAsia="ru-RU"/>
-        </w:rPr>
-        <w:t xml:space="preserve"> </w:t>
-      </w:r>
-      <w:r>
-        <w:rPr>
-          <w:rFonts w:ascii="Arial" w:eastAsia="Times New Roman" w:hAnsi="Arial" w:cs="Arial"/>
-          <w:lang w:val="en-US" w:eastAsia="ru-RU"/>
-        </w:rPr>
-        <w:t>Share with friends</w:t>
-      </w:r>
-      <w:r>
-        <w:rPr>
-          <w:rFonts w:ascii="Arial" w:eastAsia="Times New Roman" w:hAnsi="Arial" w:cs="Arial"/>
-          <w:lang w:val="en-US" w:eastAsia="ru-RU"/>
-        </w:rPr>
-        <w:br/>
-        <w:t>Almanac gives possibility to share interesting facts with your friends.</w:t>
-      </w:r>
-    </w:p>
-    <w:p>
-      <w:pPr>
-        <w:shd w:val="clear" w:color="auto" w:fill="FFFFFF"/>
-        <w:spacing w:after="0" w:line="285" w:lineRule="atLeast"/>
-        <w:rPr>
-          <w:rFonts w:ascii="Arial" w:eastAsia="Times New Roman" w:hAnsi="Arial" w:cs="Arial"/>
-          <w:lang w:val="en-US" w:eastAsia="ru-RU"/>
-        </w:rPr>
-      </w:pPr>
-    </w:p>
-    <w:p>
-      <w:pPr>
-        <w:shd w:val="clear" w:color="auto" w:fill="FFFFFF"/>
-        <w:spacing w:after="0" w:line="285" w:lineRule="atLeast"/>
-        <w:rPr>
-          <w:rFonts w:ascii="Arial" w:eastAsia="Times New Roman" w:hAnsi="Arial" w:cs="Arial"/>
-          <w:lang w:val="en-US" w:eastAsia="ru-RU"/>
-        </w:rPr>
-      </w:pPr>
-      <w:r>
-        <w:rPr>
-          <w:rFonts w:ascii="Arial" w:eastAsia="Times New Roman" w:hAnsi="Arial" w:cs="Arial"/>
-          <w:lang w:val="en-US" w:eastAsia="ru-RU"/>
-        </w:rPr>
-        <w:t>The project is in progress. It won’t be boring. Follow the updates.</w:t>
-      </w:r>
-    </w:p>
-    <w:p>
-      <w:pPr>
-        <w:shd w:val="clear" w:color="auto" w:fill="FFFFFF"/>
-        <w:spacing w:after="0" w:line="285" w:lineRule="atLeast"/>
-        <w:rPr>
-          <w:rFonts w:ascii="Arial" w:eastAsia="Times New Roman" w:hAnsi="Arial" w:cs="Arial"/>
-          <w:lang w:val="en-US" w:eastAsia="ru-RU"/>
-        </w:rPr>
-      </w:pPr>
-    </w:p>
-    <w:p>
-      <w:pPr>
-        <w:rPr>
-          <w:rFonts w:ascii="Arial" w:hAnsi="Arial" w:cs="Arial"/>
-          <w:lang w:val="en-US"/>
-        </w:rPr>
-      </w:pPr>
-      <w:r>
-        <w:rPr>
-          <w:rFonts w:ascii="Arial" w:eastAsia="Times New Roman" w:hAnsi="Arial" w:cs="Arial"/>
-          <w:lang w:val="en-US" w:eastAsia="ru-RU"/>
-        </w:rPr>
-        <w:t>SEO: almanac, frivolous, diary, Angel’s Day, sayings, folk, church festivals, anecdotes, jokes, humor, hi</w:t>
-      </w:r>
-      <w:r>
-        <w:rPr>
-          <w:rFonts w:ascii="Arial" w:eastAsia="Times New Roman" w:hAnsi="Arial" w:cs="Arial"/>
-          <w:lang w:val="en-US" w:eastAsia="ru-RU"/>
-        </w:rPr>
-        <w:t>story</w:t>
-      </w:r>
+        </w:rPr>
+      </w:pPr>
     </w:p>
     <w:sectPr>
       <w:pgSz w:w="11906" w:h="16838"/>
